--- a/Java基础/序列化/序列化相关文章合集.docx
+++ b/Java基础/序列化/序列化相关文章合集.docx
@@ -14,6 +14,22 @@
             <w:rStyle w:val="a3"/>
           </w:rPr>
           <w:t>https://mp.weixin.qq.com/s/d3DuN64GdytBCrwBfIPLMg</w:t>
+        </w:r>
+      </w:hyperlink>
+    </w:p>
+    <w:p/>
+    <w:p>
+      <w:r>
+        <w:t>Java 序列化和反序列化为什么要实现 Serializable 接口？</w:t>
+      </w:r>
+    </w:p>
+    <w:p>
+      <w:hyperlink r:id="rId5" w:history="1">
+        <w:r>
+          <w:rPr>
+            <w:rStyle w:val="a3"/>
+          </w:rPr>
+          <w:t>https://mp.weixin.qq.com/s/Rqn3WJ2m5U0NFu6xN84Qdg</w:t>
         </w:r>
       </w:hyperlink>
     </w:p>
@@ -520,6 +536,18 @@
       <w:shd w:val="clear" w:color="auto" w:fill="E1DFDD"/>
     </w:rPr>
   </w:style>
+  <w:style w:type="character" w:styleId="a5">
+    <w:name w:val="FollowedHyperlink"/>
+    <w:basedOn w:val="a0"/>
+    <w:uiPriority w:val="99"/>
+    <w:semiHidden/>
+    <w:unhideWhenUsed/>
+    <w:rsid w:val="004270FE"/>
+    <w:rPr>
+      <w:color w:val="954F72" w:themeColor="followedHyperlink"/>
+      <w:u w:val="single"/>
+    </w:rPr>
+  </w:style>
 </w:styles>
 </file>
 
